--- a/CV/Wenbin_Fei-CV-v2.docx
+++ b/CV/Wenbin_Fei-CV-v2.docx
@@ -2653,34 +2653,18 @@
         <w:autoSpaceDN w:val="0"/>
         <w:adjustRightInd w:val="0"/>
         <w:snapToGrid w:val="0"/>
-        <w:spacing w:beforeLines="30" w:before="72" w:afterLines="50" w:after="120"/>
+        <w:spacing w:beforeLines="60" w:before="144" w:afterLines="50" w:after="120"/>
         <w:ind w:left="119" w:right="799"/>
         <w:rPr>
           <w:rFonts w:ascii="Times New Roman" w:hAnsi="Times New Roman"/>
-          <w:bCs/>
-          <w:i/>
-          <w:color w:val="000000"/>
-          <w:kern w:val="0"/>
-          <w:szCs w:val="21"/>
-        </w:rPr>
-      </w:pPr>
-    </w:p>
-    <w:p>
-      <w:pPr>
-        <w:autoSpaceDE w:val="0"/>
-        <w:autoSpaceDN w:val="0"/>
-        <w:adjustRightInd w:val="0"/>
-        <w:snapToGrid w:val="0"/>
-        <w:spacing w:beforeLines="30" w:before="72" w:afterLines="50" w:after="120"/>
-        <w:ind w:left="119" w:right="799"/>
-        <w:rPr>
-          <w:rFonts w:ascii="Times New Roman" w:hAnsi="Times New Roman"/>
-          <w:i/>
-          <w:color w:val="000000"/>
-          <w:kern w:val="0"/>
-          <w:szCs w:val="21"/>
-        </w:rPr>
-      </w:pPr>
+          <w:i/>
+          <w:color w:val="000000"/>
+          <w:kern w:val="0"/>
+          <w:szCs w:val="21"/>
+        </w:rPr>
+      </w:pPr>
+      <w:bookmarkStart w:id="1" w:name="_GoBack"/>
+      <w:bookmarkEnd w:id="1"/>
       <w:r>
         <w:rPr>
           <w:rFonts w:ascii="Times New Roman" w:hAnsi="Times New Roman"/>
@@ -3250,8 +3234,8 @@
           <w:szCs w:val="21"/>
         </w:rPr>
       </w:pPr>
-      <w:bookmarkStart w:id="1" w:name="OLE_LINK1"/>
-      <w:bookmarkStart w:id="2" w:name="OLE_LINK2"/>
+      <w:bookmarkStart w:id="2" w:name="OLE_LINK1"/>
+      <w:bookmarkStart w:id="3" w:name="OLE_LINK2"/>
       <w:r>
         <w:rPr>
           <w:rFonts w:ascii="Times New Roman" w:hAnsi="Times New Roman"/>
@@ -3647,8 +3631,8 @@
         </w:drawing>
       </w:r>
     </w:p>
-    <w:bookmarkEnd w:id="1"/>
     <w:bookmarkEnd w:id="2"/>
+    <w:bookmarkEnd w:id="3"/>
     <w:p>
       <w:pPr>
         <w:autoSpaceDE w:val="0"/>
@@ -4560,7 +4544,6 @@
           <w:kern w:val="0"/>
           <w:szCs w:val="21"/>
         </w:rPr>
-        <w:lastRenderedPageBreak/>
         <w:t>Special design about sponge city</w:t>
       </w:r>
       <w:r>
@@ -4607,6 +4590,7 @@
           <w:kern w:val="0"/>
           <w:szCs w:val="21"/>
         </w:rPr>
+        <w:lastRenderedPageBreak/>
         <w:t>Leader of geotechnical engineering group for designing 6 roads in Hainan island.</w:t>
       </w:r>
       <w:r>
@@ -4854,8 +4838,8 @@
           <w:szCs w:val="21"/>
         </w:rPr>
       </w:pPr>
-      <w:bookmarkStart w:id="3" w:name="OLE_LINK45"/>
-      <w:bookmarkStart w:id="4" w:name="OLE_LINK46"/>
+      <w:bookmarkStart w:id="4" w:name="OLE_LINK45"/>
+      <w:bookmarkStart w:id="5" w:name="OLE_LINK46"/>
       <w:r>
         <w:rPr>
           <w:rFonts w:ascii="Times New Roman" w:hAnsi="Times New Roman"/>
@@ -4867,8 +4851,8 @@
         <w:t xml:space="preserve">Field survey; </w:t>
       </w:r>
     </w:p>
-    <w:bookmarkEnd w:id="3"/>
     <w:bookmarkEnd w:id="4"/>
+    <w:bookmarkEnd w:id="5"/>
     <w:p>
       <w:pPr>
         <w:numPr>
@@ -5323,7 +5307,7 @@
           <w:szCs w:val="21"/>
         </w:rPr>
       </w:pPr>
-      <w:bookmarkStart w:id="5" w:name="OLE_LINK47"/>
+      <w:bookmarkStart w:id="6" w:name="OLE_LINK47"/>
       <w:r>
         <w:rPr>
           <w:rFonts w:ascii="Times New Roman" w:hAnsi="Times New Roman"/>
@@ -5387,7 +5371,7 @@
         <w:t xml:space="preserve"> index.</w:t>
       </w:r>
     </w:p>
-    <w:bookmarkEnd w:id="5"/>
+    <w:bookmarkEnd w:id="6"/>
     <w:p>
       <w:pPr>
         <w:autoSpaceDE w:val="0"/>
@@ -5592,7 +5576,7 @@
           <w:szCs w:val="21"/>
         </w:rPr>
       </w:pPr>
-      <w:bookmarkStart w:id="6" w:name="OLE_LINK3"/>
+      <w:bookmarkStart w:id="7" w:name="OLE_LINK3"/>
       <w:r>
         <w:rPr>
           <w:rFonts w:ascii="Times New Roman" w:hAnsi="Times New Roman"/>
@@ -5771,7 +5755,7 @@
         </w:rPr>
         <w:t>JUL/2017</w:t>
       </w:r>
-      <w:bookmarkEnd w:id="6"/>
+      <w:bookmarkEnd w:id="7"/>
       <w:r>
         <w:rPr>
           <w:rFonts w:ascii="Times New Roman" w:hAnsi="Times New Roman"/>
@@ -6036,7 +6020,7 @@
         <w:t xml:space="preserve">S </w:t>
       </w:r>
     </w:p>
-    <w:bookmarkStart w:id="7" w:name="_ENREF_1"/>
+    <w:bookmarkStart w:id="8" w:name="_ENREF_1"/>
     <w:p>
       <w:pPr>
         <w:pStyle w:val="Default"/>
@@ -6296,9 +6280,9 @@
         </w:rPr>
         <w:t>-209.</w:t>
       </w:r>
-      <w:bookmarkEnd w:id="7"/>
+      <w:bookmarkEnd w:id="8"/>
     </w:p>
-    <w:bookmarkStart w:id="8" w:name="_ENREF_2"/>
+    <w:bookmarkStart w:id="9" w:name="_ENREF_2"/>
     <w:p>
       <w:pPr>
         <w:numPr>
@@ -6457,10 +6441,10 @@
           </w:rPr>
           <w:t>96.</w:t>
         </w:r>
-        <w:bookmarkEnd w:id="8"/>
+        <w:bookmarkEnd w:id="9"/>
       </w:hyperlink>
     </w:p>
-    <w:bookmarkStart w:id="9" w:name="_ENREF_3"/>
+    <w:bookmarkStart w:id="10" w:name="_ENREF_3"/>
     <w:p>
       <w:pPr>
         <w:numPr>
@@ -6573,7 +6557,7 @@
         </w:rPr>
         <w:t>2014. p. 2485-94.</w:t>
       </w:r>
-      <w:bookmarkEnd w:id="9"/>
+      <w:bookmarkEnd w:id="10"/>
       <w:r>
         <w:rPr>
           <w:rFonts w:ascii="Times New Roman" w:hAnsi="Times New Roman"/>
@@ -6584,7 +6568,7 @@
         <w:fldChar w:fldCharType="end"/>
       </w:r>
     </w:p>
-    <w:bookmarkStart w:id="10" w:name="_ENREF_4"/>
+    <w:bookmarkStart w:id="11" w:name="_ENREF_4"/>
     <w:p>
       <w:pPr>
         <w:numPr>
@@ -6707,7 +6691,7 @@
         </w:rPr>
         <w:t>-67.</w:t>
       </w:r>
-      <w:bookmarkEnd w:id="10"/>
+      <w:bookmarkEnd w:id="11"/>
       <w:r>
         <w:rPr>
           <w:rFonts w:ascii="Times New Roman" w:hAnsi="Times New Roman"/>
@@ -6717,7 +6701,7 @@
         <w:fldChar w:fldCharType="end"/>
       </w:r>
     </w:p>
-    <w:bookmarkStart w:id="11" w:name="_ENREF_7"/>
+    <w:bookmarkStart w:id="12" w:name="_ENREF_7"/>
     <w:p>
       <w:pPr>
         <w:numPr>
@@ -6742,7 +6726,6 @@
           <w:kern w:val="0"/>
           <w:szCs w:val="21"/>
         </w:rPr>
-        <w:lastRenderedPageBreak/>
         <w:fldChar w:fldCharType="begin"/>
       </w:r>
       <w:r>
@@ -6832,7 +6815,7 @@
         </w:rPr>
         <w:t>Registration No. 2014R027901. 2013.</w:t>
       </w:r>
-      <w:bookmarkEnd w:id="11"/>
+      <w:bookmarkEnd w:id="12"/>
       <w:r>
         <w:rPr>
           <w:rFonts w:ascii="Times New Roman" w:hAnsi="Times New Roman"/>
@@ -6866,6 +6849,7 @@
           <w:kern w:val="0"/>
           <w:szCs w:val="21"/>
         </w:rPr>
+        <w:lastRenderedPageBreak/>
         <w:t xml:space="preserve">Li Q, Ma J, </w:t>
       </w:r>
       <w:r>
@@ -6928,7 +6912,7 @@
         <w:t>.</w:t>
       </w:r>
     </w:p>
-    <w:bookmarkStart w:id="12" w:name="_ENREF_5"/>
+    <w:bookmarkStart w:id="13" w:name="_ENREF_5"/>
     <w:p>
       <w:pPr>
         <w:numPr>
@@ -7051,7 +7035,7 @@
         </w:rPr>
         <w:t>-7.</w:t>
       </w:r>
-      <w:bookmarkEnd w:id="12"/>
+      <w:bookmarkEnd w:id="13"/>
       <w:r>
         <w:rPr>
           <w:rFonts w:ascii="Times New Roman" w:hAnsi="Times New Roman"/>
@@ -7061,7 +7045,7 @@
         <w:fldChar w:fldCharType="end"/>
       </w:r>
     </w:p>
-    <w:bookmarkStart w:id="13" w:name="_ENREF_6"/>
+    <w:bookmarkStart w:id="14" w:name="_ENREF_6"/>
     <w:p>
       <w:pPr>
         <w:numPr>
@@ -7162,7 +7146,7 @@
         </w:rPr>
         <w:t>-5.</w:t>
       </w:r>
-      <w:bookmarkEnd w:id="13"/>
+      <w:bookmarkEnd w:id="14"/>
       <w:r>
         <w:rPr>
           <w:rFonts w:ascii="Times New Roman" w:hAnsi="Times New Roman"/>
@@ -8104,20 +8088,7 @@
             <w:szCs w:val="21"/>
             <w:u w:val="none"/>
           </w:rPr>
-          <w:t>http</w:t>
-        </w:r>
-        <w:bookmarkStart w:id="14" w:name="_GoBack"/>
-        <w:bookmarkEnd w:id="14"/>
-        <w:r>
-          <w:rPr>
-            <w:rStyle w:val="Hyperlink"/>
-            <w:rFonts w:ascii="Times New Roman" w:hAnsi="Times New Roman"/>
-            <w:i/>
-            <w:kern w:val="0"/>
-            <w:szCs w:val="21"/>
-            <w:u w:val="none"/>
-          </w:rPr>
-          <w:t>s://wenbinfei.github.io</w:t>
+          <w:t>https://wenbinfei.github.io</w:t>
         </w:r>
       </w:hyperlink>
     </w:p>
@@ -11740,7 +11711,7 @@
 </file>
 
 <file path=customXml/itemProps1.xml><?xml version="1.0" encoding="utf-8"?>
-<ds:datastoreItem xmlns:ds="http://schemas.openxmlformats.org/officeDocument/2006/customXml" ds:itemID="{F74EA490-B435-4042-933F-B05C4C0AD2D2}">
+<ds:datastoreItem xmlns:ds="http://schemas.openxmlformats.org/officeDocument/2006/customXml" ds:itemID="{69A0E73E-02B9-41BE-AEC8-42CCC179392B}">
   <ds:schemaRefs>
     <ds:schemaRef ds:uri="http://schemas.openxmlformats.org/officeDocument/2006/bibliography"/>
   </ds:schemaRefs>
